--- a/files/Matières/LLCE/T1/047 LLCE Exercise of the 02 01 2020.docx
+++ b/files/Matières/LLCE/T1/047 LLCE Exercise of the 02 01 2020.docx
@@ -1193,6 +1193,728 @@
     </w:p>
     <w:p>
       <w:pPr>
+        <w:rPr>
+          <w:lang w:val="en-GB"/>
+        </w:rPr>
+      </w:pPr>
+    </w:p>
+    <w:p>
+      <w:pPr>
+        <w:rPr>
+          <w:lang w:val="en-GB"/>
+        </w:rPr>
+      </w:pPr>
+    </w:p>
+    <w:p>
+      <w:pPr>
+        <w:rPr>
+          <w:lang w:val="en-GB"/>
+        </w:rPr>
+      </w:pPr>
+    </w:p>
+    <w:p>
+      <w:pPr>
+        <w:rPr>
+          <w:lang w:val="en-GB"/>
+        </w:rPr>
+      </w:pPr>
+    </w:p>
+    <w:p>
+      <w:pPr>
+        <w:rPr>
+          <w:lang w:val="en-GB"/>
+        </w:rPr>
+      </w:pPr>
+    </w:p>
+    <w:p>
+      <w:pPr>
+        <w:rPr>
+          <w:lang w:val="en-GB"/>
+        </w:rPr>
+      </w:pPr>
+    </w:p>
+    <w:p>
+      <w:pPr>
+        <w:rPr>
+          <w:lang w:val="en-GB"/>
+        </w:rPr>
+      </w:pPr>
+    </w:p>
+    <w:p>
+      <w:pPr>
+        <w:rPr>
+          <w:lang w:val="en-GB"/>
+        </w:rPr>
+      </w:pPr>
+      <w:r>
+        <w:rPr>
+          <w:lang w:val="en-GB"/>
+        </w:rPr>
+        <w:lastRenderedPageBreak/>
+        <w:t>Correction:</w:t>
+      </w:r>
+    </w:p>
+    <w:tbl>
+      <w:tblPr>
+        <w:tblStyle w:val="Grilledutableau"/>
+        <w:tblW w:w="0" w:type="auto"/>
+        <w:tblLook w:val="04A0" w:firstRow="1" w:lastRow="0" w:firstColumn="1" w:lastColumn="0" w:noHBand="0" w:noVBand="1"/>
+      </w:tblPr>
+      <w:tblGrid>
+        <w:gridCol w:w="870"/>
+        <w:gridCol w:w="883"/>
+        <w:gridCol w:w="763"/>
+      </w:tblGrid>
+      <w:tr>
+        <w:tc>
+          <w:tcPr>
+            <w:tcW w:w="0" w:type="auto"/>
+          </w:tcPr>
+          <w:p>
+            <w:pPr>
+              <w:rPr>
+                <w:lang w:val="en-GB"/>
+              </w:rPr>
+            </w:pPr>
+            <w:r>
+              <w:rPr>
+                <w:lang w:val="en-GB"/>
+              </w:rPr>
+              <w:t>People</w:t>
+            </w:r>
+          </w:p>
+        </w:tc>
+        <w:tc>
+          <w:tcPr>
+            <w:tcW w:w="0" w:type="auto"/>
+          </w:tcPr>
+          <w:p>
+            <w:pPr>
+              <w:jc w:val="center"/>
+              <w:rPr>
+                <w:lang w:val="en-GB"/>
+              </w:rPr>
+            </w:pPr>
+            <w:r>
+              <w:rPr>
+                <w:lang w:val="en-GB"/>
+              </w:rPr>
+              <w:t>Saying</w:t>
+            </w:r>
+          </w:p>
+        </w:tc>
+        <w:tc>
+          <w:tcPr>
+            <w:tcW w:w="0" w:type="auto"/>
+          </w:tcPr>
+          <w:p>
+            <w:pPr>
+              <w:rPr>
+                <w:lang w:val="en-GB"/>
+              </w:rPr>
+            </w:pPr>
+            <w:r>
+              <w:rPr>
+                <w:lang w:val="en-GB"/>
+              </w:rPr>
+              <w:t>Roles</w:t>
+            </w:r>
+          </w:p>
+        </w:tc>
+      </w:tr>
+      <w:tr>
+        <w:tc>
+          <w:tcPr>
+            <w:tcW w:w="0" w:type="auto"/>
+          </w:tcPr>
+          <w:p>
+            <w:pPr>
+              <w:rPr>
+                <w:lang w:val="en-GB"/>
+              </w:rPr>
+            </w:pPr>
+            <w:r>
+              <w:rPr>
+                <w:lang w:val="en-GB"/>
+              </w:rPr>
+              <w:t>1</w:t>
+            </w:r>
+          </w:p>
+        </w:tc>
+        <w:tc>
+          <w:tcPr>
+            <w:tcW w:w="0" w:type="auto"/>
+          </w:tcPr>
+          <w:p>
+            <w:pPr>
+              <w:rPr>
+                <w:lang w:val="en-GB"/>
+              </w:rPr>
+            </w:pPr>
+            <w:r>
+              <w:rPr>
+                <w:lang w:val="en-GB"/>
+              </w:rPr>
+              <w:t>IV</w:t>
+            </w:r>
+          </w:p>
+        </w:tc>
+        <w:tc>
+          <w:tcPr>
+            <w:tcW w:w="0" w:type="auto"/>
+          </w:tcPr>
+          <w:p>
+            <w:pPr>
+              <w:rPr>
+                <w:lang w:val="en-GB"/>
+              </w:rPr>
+            </w:pPr>
+            <w:r>
+              <w:rPr>
+                <w:lang w:val="en-GB"/>
+              </w:rPr>
+              <w:t>g</w:t>
+            </w:r>
+          </w:p>
+        </w:tc>
+      </w:tr>
+      <w:tr>
+        <w:tc>
+          <w:tcPr>
+            <w:tcW w:w="0" w:type="auto"/>
+          </w:tcPr>
+          <w:p>
+            <w:pPr>
+              <w:rPr>
+                <w:lang w:val="en-GB"/>
+              </w:rPr>
+            </w:pPr>
+            <w:r>
+              <w:rPr>
+                <w:lang w:val="en-GB"/>
+              </w:rPr>
+              <w:t>2</w:t>
+            </w:r>
+          </w:p>
+        </w:tc>
+        <w:tc>
+          <w:tcPr>
+            <w:tcW w:w="0" w:type="auto"/>
+          </w:tcPr>
+          <w:p>
+            <w:pPr>
+              <w:rPr>
+                <w:lang w:val="en-GB"/>
+              </w:rPr>
+            </w:pPr>
+            <w:r>
+              <w:rPr>
+                <w:lang w:val="en-GB"/>
+              </w:rPr>
+              <w:t>III</w:t>
+            </w:r>
+          </w:p>
+        </w:tc>
+        <w:tc>
+          <w:tcPr>
+            <w:tcW w:w="0" w:type="auto"/>
+          </w:tcPr>
+          <w:p>
+            <w:pPr>
+              <w:rPr>
+                <w:lang w:val="en-GB"/>
+              </w:rPr>
+            </w:pPr>
+            <w:r>
+              <w:rPr>
+                <w:lang w:val="en-GB"/>
+              </w:rPr>
+              <w:t>d</w:t>
+            </w:r>
+          </w:p>
+        </w:tc>
+      </w:tr>
+      <w:tr>
+        <w:tc>
+          <w:tcPr>
+            <w:tcW w:w="0" w:type="auto"/>
+          </w:tcPr>
+          <w:p>
+            <w:pPr>
+              <w:rPr>
+                <w:lang w:val="en-GB"/>
+              </w:rPr>
+            </w:pPr>
+            <w:r>
+              <w:rPr>
+                <w:lang w:val="en-GB"/>
+              </w:rPr>
+              <w:t>3</w:t>
+            </w:r>
+          </w:p>
+        </w:tc>
+        <w:tc>
+          <w:tcPr>
+            <w:tcW w:w="0" w:type="auto"/>
+          </w:tcPr>
+          <w:p>
+            <w:pPr>
+              <w:rPr>
+                <w:lang w:val="en-GB"/>
+              </w:rPr>
+            </w:pPr>
+            <w:r>
+              <w:rPr>
+                <w:lang w:val="en-GB"/>
+              </w:rPr>
+              <w:t>VI</w:t>
+            </w:r>
+          </w:p>
+        </w:tc>
+        <w:tc>
+          <w:tcPr>
+            <w:tcW w:w="0" w:type="auto"/>
+          </w:tcPr>
+          <w:p>
+            <w:pPr>
+              <w:rPr>
+                <w:lang w:val="en-GB"/>
+              </w:rPr>
+            </w:pPr>
+            <w:r>
+              <w:rPr>
+                <w:lang w:val="en-GB"/>
+              </w:rPr>
+              <w:t>b</w:t>
+            </w:r>
+          </w:p>
+        </w:tc>
+      </w:tr>
+      <w:tr>
+        <w:tc>
+          <w:tcPr>
+            <w:tcW w:w="0" w:type="auto"/>
+          </w:tcPr>
+          <w:p>
+            <w:pPr>
+              <w:rPr>
+                <w:lang w:val="en-GB"/>
+              </w:rPr>
+            </w:pPr>
+            <w:r>
+              <w:rPr>
+                <w:lang w:val="en-GB"/>
+              </w:rPr>
+              <w:t>4</w:t>
+            </w:r>
+          </w:p>
+        </w:tc>
+        <w:tc>
+          <w:tcPr>
+            <w:tcW w:w="0" w:type="auto"/>
+          </w:tcPr>
+          <w:p>
+            <w:pPr>
+              <w:rPr>
+                <w:lang w:val="en-GB"/>
+              </w:rPr>
+            </w:pPr>
+            <w:r>
+              <w:rPr>
+                <w:lang w:val="en-GB"/>
+              </w:rPr>
+              <w:t>V</w:t>
+            </w:r>
+          </w:p>
+        </w:tc>
+        <w:tc>
+          <w:tcPr>
+            <w:tcW w:w="0" w:type="auto"/>
+          </w:tcPr>
+          <w:p>
+            <w:pPr>
+              <w:rPr>
+                <w:lang w:val="en-GB"/>
+              </w:rPr>
+            </w:pPr>
+            <w:r>
+              <w:rPr>
+                <w:lang w:val="en-GB"/>
+              </w:rPr>
+              <w:t>f</w:t>
+            </w:r>
+          </w:p>
+        </w:tc>
+      </w:tr>
+      <w:tr>
+        <w:tc>
+          <w:tcPr>
+            <w:tcW w:w="0" w:type="auto"/>
+          </w:tcPr>
+          <w:p>
+            <w:pPr>
+              <w:rPr>
+                <w:lang w:val="en-GB"/>
+              </w:rPr>
+            </w:pPr>
+            <w:r>
+              <w:rPr>
+                <w:lang w:val="en-GB"/>
+              </w:rPr>
+              <w:t>5</w:t>
+            </w:r>
+          </w:p>
+        </w:tc>
+        <w:tc>
+          <w:tcPr>
+            <w:tcW w:w="0" w:type="auto"/>
+          </w:tcPr>
+          <w:p>
+            <w:pPr>
+              <w:rPr>
+                <w:lang w:val="en-GB"/>
+              </w:rPr>
+            </w:pPr>
+            <w:r>
+              <w:rPr>
+                <w:lang w:val="en-GB"/>
+              </w:rPr>
+              <w:t>VII</w:t>
+            </w:r>
+          </w:p>
+        </w:tc>
+        <w:tc>
+          <w:tcPr>
+            <w:tcW w:w="0" w:type="auto"/>
+          </w:tcPr>
+          <w:p>
+            <w:pPr>
+              <w:rPr>
+                <w:lang w:val="en-GB"/>
+              </w:rPr>
+            </w:pPr>
+            <w:r>
+              <w:rPr>
+                <w:lang w:val="en-GB"/>
+              </w:rPr>
+              <w:t>c</w:t>
+            </w:r>
+          </w:p>
+        </w:tc>
+      </w:tr>
+      <w:tr>
+        <w:tc>
+          <w:tcPr>
+            <w:tcW w:w="0" w:type="auto"/>
+          </w:tcPr>
+          <w:p>
+            <w:pPr>
+              <w:rPr>
+                <w:lang w:val="en-GB"/>
+              </w:rPr>
+            </w:pPr>
+            <w:r>
+              <w:rPr>
+                <w:lang w:val="en-GB"/>
+              </w:rPr>
+              <w:t>6</w:t>
+            </w:r>
+          </w:p>
+        </w:tc>
+        <w:tc>
+          <w:tcPr>
+            <w:tcW w:w="0" w:type="auto"/>
+          </w:tcPr>
+          <w:p>
+            <w:pPr>
+              <w:rPr>
+                <w:lang w:val="en-GB"/>
+              </w:rPr>
+            </w:pPr>
+            <w:r>
+              <w:rPr>
+                <w:lang w:val="en-GB"/>
+              </w:rPr>
+              <w:t>VIII</w:t>
+            </w:r>
+          </w:p>
+        </w:tc>
+        <w:tc>
+          <w:tcPr>
+            <w:tcW w:w="0" w:type="auto"/>
+          </w:tcPr>
+          <w:p>
+            <w:pPr>
+              <w:rPr>
+                <w:lang w:val="en-GB"/>
+              </w:rPr>
+            </w:pPr>
+            <w:r>
+              <w:rPr>
+                <w:lang w:val="en-GB"/>
+              </w:rPr>
+              <w:t>e</w:t>
+            </w:r>
+          </w:p>
+        </w:tc>
+      </w:tr>
+      <w:tr>
+        <w:tc>
+          <w:tcPr>
+            <w:tcW w:w="0" w:type="auto"/>
+          </w:tcPr>
+          <w:p>
+            <w:pPr>
+              <w:rPr>
+                <w:lang w:val="en-GB"/>
+              </w:rPr>
+            </w:pPr>
+            <w:r>
+              <w:rPr>
+                <w:lang w:val="en-GB"/>
+              </w:rPr>
+              <w:t>7</w:t>
+            </w:r>
+          </w:p>
+        </w:tc>
+        <w:tc>
+          <w:tcPr>
+            <w:tcW w:w="0" w:type="auto"/>
+          </w:tcPr>
+          <w:p>
+            <w:pPr>
+              <w:rPr>
+                <w:lang w:val="en-GB"/>
+              </w:rPr>
+            </w:pPr>
+            <w:r>
+              <w:rPr>
+                <w:lang w:val="en-GB"/>
+              </w:rPr>
+              <w:t>I-II</w:t>
+            </w:r>
+          </w:p>
+        </w:tc>
+        <w:tc>
+          <w:tcPr>
+            <w:tcW w:w="0" w:type="auto"/>
+          </w:tcPr>
+          <w:p>
+            <w:pPr>
+              <w:rPr>
+                <w:lang w:val="en-GB"/>
+              </w:rPr>
+            </w:pPr>
+            <w:r>
+              <w:rPr>
+                <w:lang w:val="en-GB"/>
+              </w:rPr>
+              <w:t>j</w:t>
+            </w:r>
+          </w:p>
+        </w:tc>
+      </w:tr>
+      <w:tr>
+        <w:tc>
+          <w:tcPr>
+            <w:tcW w:w="0" w:type="auto"/>
+          </w:tcPr>
+          <w:p>
+            <w:pPr>
+              <w:rPr>
+                <w:lang w:val="en-GB"/>
+              </w:rPr>
+            </w:pPr>
+            <w:r>
+              <w:rPr>
+                <w:lang w:val="en-GB"/>
+              </w:rPr>
+              <w:t>8</w:t>
+            </w:r>
+          </w:p>
+        </w:tc>
+        <w:tc>
+          <w:tcPr>
+            <w:tcW w:w="0" w:type="auto"/>
+          </w:tcPr>
+          <w:p>
+            <w:pPr>
+              <w:rPr>
+                <w:lang w:val="en-GB"/>
+              </w:rPr>
+            </w:pPr>
+            <w:r>
+              <w:rPr>
+                <w:lang w:val="en-GB"/>
+              </w:rPr>
+              <w:t>IX</w:t>
+            </w:r>
+          </w:p>
+        </w:tc>
+        <w:tc>
+          <w:tcPr>
+            <w:tcW w:w="0" w:type="auto"/>
+          </w:tcPr>
+          <w:p>
+            <w:pPr>
+              <w:rPr>
+                <w:lang w:val="en-GB"/>
+              </w:rPr>
+            </w:pPr>
+            <w:r>
+              <w:rPr>
+                <w:lang w:val="en-GB"/>
+              </w:rPr>
+              <w:t>a</w:t>
+            </w:r>
+          </w:p>
+        </w:tc>
+      </w:tr>
+      <w:tr>
+        <w:tc>
+          <w:tcPr>
+            <w:tcW w:w="0" w:type="auto"/>
+          </w:tcPr>
+          <w:p>
+            <w:pPr>
+              <w:rPr>
+                <w:lang w:val="en-GB"/>
+              </w:rPr>
+            </w:pPr>
+            <w:r>
+              <w:rPr>
+                <w:lang w:val="en-GB"/>
+              </w:rPr>
+              <w:t>9</w:t>
+            </w:r>
+          </w:p>
+        </w:tc>
+        <w:tc>
+          <w:tcPr>
+            <w:tcW w:w="0" w:type="auto"/>
+          </w:tcPr>
+          <w:p>
+            <w:pPr>
+              <w:rPr>
+                <w:lang w:val="en-GB"/>
+              </w:rPr>
+            </w:pPr>
+          </w:p>
+        </w:tc>
+        <w:tc>
+          <w:tcPr>
+            <w:tcW w:w="0" w:type="auto"/>
+          </w:tcPr>
+          <w:p>
+            <w:pPr>
+              <w:rPr>
+                <w:lang w:val="en-GB"/>
+              </w:rPr>
+            </w:pPr>
+            <w:r>
+              <w:rPr>
+                <w:lang w:val="en-GB"/>
+              </w:rPr>
+              <w:t>h</w:t>
+            </w:r>
+          </w:p>
+        </w:tc>
+      </w:tr>
+    </w:tbl>
+    <w:p>
+      <w:pPr>
+        <w:rPr>
+          <w:lang w:val="en-GB"/>
+        </w:rPr>
+      </w:pPr>
+    </w:p>
+    <w:p>
+      <w:pPr>
+        <w:rPr>
+          <w:lang w:val="en-GB"/>
+        </w:rPr>
+      </w:pPr>
+    </w:p>
+    <w:p>
+      <w:pPr>
+        <w:rPr>
+          <w:lang w:val="en-GB"/>
+        </w:rPr>
+      </w:pPr>
+      <w:r>
+        <w:rPr>
+          <w:lang w:val="en-GB"/>
+        </w:rPr>
+        <w:t xml:space="preserve">Un avocat: a lawyer (un </w:t>
+      </w:r>
+      <w:proofErr w:type="spellStart"/>
+      <w:r>
+        <w:rPr>
+          <w:lang w:val="en-GB"/>
+        </w:rPr>
+        <w:t>juriste</w:t>
+      </w:r>
+      <w:proofErr w:type="spellEnd"/>
+      <w:r>
+        <w:rPr>
+          <w:lang w:val="en-GB"/>
+        </w:rPr>
+        <w:t>)</w:t>
+      </w:r>
+    </w:p>
+    <w:p>
+      <w:pPr>
+        <w:pStyle w:val="Paragraphedeliste"/>
+        <w:numPr>
+          <w:ilvl w:val="0"/>
+          <w:numId w:val="5"/>
+        </w:numPr>
+        <w:rPr>
+          <w:lang w:val="en-GB"/>
+        </w:rPr>
+      </w:pPr>
+      <w:r>
+        <w:rPr>
+          <w:lang w:val="en-GB"/>
+        </w:rPr>
+        <w:t>US: an attorney (-at -law)</w:t>
+      </w:r>
+    </w:p>
+    <w:p>
+      <w:pPr>
+        <w:pStyle w:val="Paragraphedeliste"/>
+        <w:rPr>
+          <w:lang w:val="en-GB"/>
+        </w:rPr>
+      </w:pPr>
+      <w:r>
+        <w:rPr>
+          <w:lang w:val="en-GB"/>
+        </w:rPr>
+        <w:t xml:space="preserve">GB: </w:t>
+      </w:r>
+      <w:r>
+        <w:rPr>
+          <w:lang w:val="en-GB"/>
+        </w:rPr>
+        <w:fldChar w:fldCharType="begin"/>
+      </w:r>
+      <w:r>
+        <w:rPr>
+          <w:lang w:val="en-GB"/>
+        </w:rPr>
+        <w:instrText xml:space="preserve"> EQ \b\lc\{( \s(a solicitor;a barrister))</w:instrText>
+      </w:r>
+      <w:r>
+        <w:rPr>
+          <w:lang w:val="en-GB"/>
+        </w:rPr>
+        <w:fldChar w:fldCharType="end"/>
+      </w:r>
+    </w:p>
+    <w:p>
+      <w:pPr>
+        <w:pStyle w:val="Paragraphedeliste"/>
         <w:rPr>
           <w:lang w:val="en-GB"/>
         </w:rPr>
@@ -1451,6 +2173,119 @@
     </w:lvl>
   </w:abstractNum>
   <w:abstractNum w:abstractNumId="2" w15:restartNumberingAfterBreak="0">
+    <w:nsid w:val="6193069B"/>
+    <w:multiLevelType w:val="hybridMultilevel"/>
+    <w:tmpl w:val="27AA2552"/>
+    <w:lvl w:ilvl="0" w:tplc="14380F48">
+      <w:start w:val="1"/>
+      <w:numFmt w:val="bullet"/>
+      <w:lvlText w:val=""/>
+      <w:lvlJc w:val="left"/>
+      <w:pPr>
+        <w:ind w:left="720" w:hanging="360"/>
+      </w:pPr>
+      <w:rPr>
+        <w:rFonts w:ascii="Symbol" w:hAnsi="Symbol" w:hint="default"/>
+      </w:rPr>
+    </w:lvl>
+    <w:lvl w:ilvl="1" w:tplc="040C0003" w:tentative="1">
+      <w:start w:val="1"/>
+      <w:numFmt w:val="bullet"/>
+      <w:lvlText w:val="o"/>
+      <w:lvlJc w:val="left"/>
+      <w:pPr>
+        <w:ind w:left="1440" w:hanging="360"/>
+      </w:pPr>
+      <w:rPr>
+        <w:rFonts w:ascii="Courier New" w:hAnsi="Courier New" w:cs="Courier New" w:hint="default"/>
+      </w:rPr>
+    </w:lvl>
+    <w:lvl w:ilvl="2" w:tplc="040C0005" w:tentative="1">
+      <w:start w:val="1"/>
+      <w:numFmt w:val="bullet"/>
+      <w:lvlText w:val=""/>
+      <w:lvlJc w:val="left"/>
+      <w:pPr>
+        <w:ind w:left="2160" w:hanging="360"/>
+      </w:pPr>
+      <w:rPr>
+        <w:rFonts w:ascii="Wingdings" w:hAnsi="Wingdings" w:hint="default"/>
+      </w:rPr>
+    </w:lvl>
+    <w:lvl w:ilvl="3" w:tplc="040C0001" w:tentative="1">
+      <w:start w:val="1"/>
+      <w:numFmt w:val="bullet"/>
+      <w:lvlText w:val=""/>
+      <w:lvlJc w:val="left"/>
+      <w:pPr>
+        <w:ind w:left="2880" w:hanging="360"/>
+      </w:pPr>
+      <w:rPr>
+        <w:rFonts w:ascii="Symbol" w:hAnsi="Symbol" w:hint="default"/>
+      </w:rPr>
+    </w:lvl>
+    <w:lvl w:ilvl="4" w:tplc="040C0003" w:tentative="1">
+      <w:start w:val="1"/>
+      <w:numFmt w:val="bullet"/>
+      <w:lvlText w:val="o"/>
+      <w:lvlJc w:val="left"/>
+      <w:pPr>
+        <w:ind w:left="3600" w:hanging="360"/>
+      </w:pPr>
+      <w:rPr>
+        <w:rFonts w:ascii="Courier New" w:hAnsi="Courier New" w:cs="Courier New" w:hint="default"/>
+      </w:rPr>
+    </w:lvl>
+    <w:lvl w:ilvl="5" w:tplc="040C0005" w:tentative="1">
+      <w:start w:val="1"/>
+      <w:numFmt w:val="bullet"/>
+      <w:lvlText w:val=""/>
+      <w:lvlJc w:val="left"/>
+      <w:pPr>
+        <w:ind w:left="4320" w:hanging="360"/>
+      </w:pPr>
+      <w:rPr>
+        <w:rFonts w:ascii="Wingdings" w:hAnsi="Wingdings" w:hint="default"/>
+      </w:rPr>
+    </w:lvl>
+    <w:lvl w:ilvl="6" w:tplc="040C0001" w:tentative="1">
+      <w:start w:val="1"/>
+      <w:numFmt w:val="bullet"/>
+      <w:lvlText w:val=""/>
+      <w:lvlJc w:val="left"/>
+      <w:pPr>
+        <w:ind w:left="5040" w:hanging="360"/>
+      </w:pPr>
+      <w:rPr>
+        <w:rFonts w:ascii="Symbol" w:hAnsi="Symbol" w:hint="default"/>
+      </w:rPr>
+    </w:lvl>
+    <w:lvl w:ilvl="7" w:tplc="040C0003" w:tentative="1">
+      <w:start w:val="1"/>
+      <w:numFmt w:val="bullet"/>
+      <w:lvlText w:val="o"/>
+      <w:lvlJc w:val="left"/>
+      <w:pPr>
+        <w:ind w:left="5760" w:hanging="360"/>
+      </w:pPr>
+      <w:rPr>
+        <w:rFonts w:ascii="Courier New" w:hAnsi="Courier New" w:cs="Courier New" w:hint="default"/>
+      </w:rPr>
+    </w:lvl>
+    <w:lvl w:ilvl="8" w:tplc="040C0005" w:tentative="1">
+      <w:start w:val="1"/>
+      <w:numFmt w:val="bullet"/>
+      <w:lvlText w:val=""/>
+      <w:lvlJc w:val="left"/>
+      <w:pPr>
+        <w:ind w:left="6480" w:hanging="360"/>
+      </w:pPr>
+      <w:rPr>
+        <w:rFonts w:ascii="Wingdings" w:hAnsi="Wingdings" w:hint="default"/>
+      </w:rPr>
+    </w:lvl>
+  </w:abstractNum>
+  <w:abstractNum w:abstractNumId="3" w15:restartNumberingAfterBreak="0">
     <w:nsid w:val="70F35D9D"/>
     <w:multiLevelType w:val="hybridMultilevel"/>
     <w:tmpl w:val="18221500"/>
@@ -1539,7 +2374,7 @@
       </w:pPr>
     </w:lvl>
   </w:abstractNum>
-  <w:abstractNum w:abstractNumId="3" w15:restartNumberingAfterBreak="0">
+  <w:abstractNum w:abstractNumId="4" w15:restartNumberingAfterBreak="0">
     <w:nsid w:val="78496793"/>
     <w:multiLevelType w:val="hybridMultilevel"/>
     <w:tmpl w:val="7DD6FBEA"/>
@@ -1629,7 +2464,7 @@
     </w:lvl>
   </w:abstractNum>
   <w:num w:numId="1">
-    <w:abstractNumId w:val="2"/>
+    <w:abstractNumId w:val="3"/>
   </w:num>
   <w:num w:numId="2">
     <w:abstractNumId w:val="1"/>
@@ -1638,7 +2473,10 @@
     <w:abstractNumId w:val="0"/>
   </w:num>
   <w:num w:numId="4">
-    <w:abstractNumId w:val="3"/>
+    <w:abstractNumId w:val="4"/>
+  </w:num>
+  <w:num w:numId="5">
+    <w:abstractNumId w:val="2"/>
   </w:num>
 </w:numbering>
 </file>
@@ -2041,7 +2879,7 @@
   <w:style w:type="paragraph" w:default="1" w:styleId="Normal">
     <w:name w:val="Normal"/>
     <w:qFormat/>
-    <w:rsid w:val="005B0304"/>
+    <w:rsid w:val="00AE6A56"/>
     <w:pPr>
       <w:spacing w:after="0" w:line="240" w:lineRule="auto"/>
       <w:jc w:val="both"/>
